--- a/formats/classical_greek_gothic_colonial_aftermath_complete.docx
+++ b/formats/classical_greek_gothic_colonial_aftermath_complete.docx
@@ -99,23 +99,7 @@
         <w:pStyle w:val="FirstParagraph"/>
       </w:pPr>
       <w:r>
-        <w:t xml:space="preserve">The sea was the colour of a day-old bruise, and it spat the</w:t>
-      </w:r>
-      <w:r>
-        <w:t xml:space="preserve"> </w:t>
-      </w:r>
-      <w:r>
-        <w:rPr>
-          <w:i/>
-          <w:iCs/>
-        </w:rPr>
-        <w:t xml:space="preserve">Demeter</w:t>
-      </w:r>
-      <w:r>
-        <w:t xml:space="preserve"> </w:t>
-      </w:r>
-      <w:r>
-        <w:t xml:space="preserve">onto the stones of the New World with a final, contemptuous heave. Eleni stood on the splintered deck, her fingers curled around the salt-rimed rail, and watched the men of Port Sebastian swarm the vessel like ants on a carcass. They moved with a purpose that felt alien after seventy days of water and sky and the slow, sickening roll of the hull. The air did not smell of brine and rot here, but of pine resin and wet earth and something else, something cold and green that caught in the back of the throat.</w:t>
+        <w:t xml:space="preserve">Corinthian columns stood sentinel over the wreckage of empire. Not by Persian fire, but by their own. Our marble gods, shipped back from Syracuse and Miletus, watched with blank eyes from the prow of a listing trireme, their foreign plunder now a tombstone for the harbor they choked. We built our glory on borrowed stone, and now the debt is called.</w:t>
       </w:r>
     </w:p>
     <w:p>
